--- a/法令ファイル/自動車の製造又は修理の事業を行う者の使用済物品等の発生の抑制に関する判断の基準となるべき事項を定める省令/自動車の製造又は修理の事業を行う者の使用済物品等の発生の抑制に関する判断の基準となるべき事項を定める省令（平成十三年経済産業省・国土交通省令第四号）.docx
+++ b/法令ファイル/自動車の製造又は修理の事業を行う者の使用済物品等の発生の抑制に関する判断の基準となるべき事項を定める省令/自動車の製造又は修理の事業を行う者の使用済物品等の発生の抑制に関する判断の基準となるべき事項を定める省令（平成十三年経済産業省・国土交通省令第四号）.docx
@@ -192,7 +192,7 @@
     </w:pPr>
     <w:r>
       <w:tab/>
-      <w:t>WeGov v0.1 - FTS141</w:t>
+      <w:t>WeGov v0.2 - FTS141</w:t>
     </w:r>
   </w:p>
 </w:ftr>
